--- a/derKalender/Dokumentation Projekt Gruppenkalender.docx
+++ b/derKalender/Dokumentation Projekt Gruppenkalender.docx
@@ -102,11 +102,13 @@
       <w:pPr>
         <w:pStyle w:val="berschrift1"/>
         <w:rPr>
-          <w:lang w:val="de-DE"/>
-        </w:rPr>
-      </w:pPr>
-      <w:r>
-        <w:rPr>
+          <w:rFonts w:ascii="Arial" w:hAnsi="Arial" w:cs="Arial"/>
+          <w:lang w:val="de-DE"/>
+        </w:rPr>
+      </w:pPr>
+      <w:r>
+        <w:rPr>
+          <w:rFonts w:ascii="Arial" w:hAnsi="Arial" w:cs="Arial"/>
           <w:lang w:val="de-DE"/>
         </w:rPr>
         <w:t>Teammitglieder</w:t>
@@ -115,12 +117,14 @@
     <w:p>
       <w:pPr>
         <w:rPr>
-          <w:i/>
-          <w:lang w:val="de-DE"/>
-        </w:rPr>
-      </w:pPr>
-      <w:r>
-        <w:rPr>
+          <w:rFonts w:ascii="Arial" w:hAnsi="Arial" w:cs="Arial"/>
+          <w:i/>
+          <w:lang w:val="de-DE"/>
+        </w:rPr>
+      </w:pPr>
+      <w:r>
+        <w:rPr>
+          <w:rFonts w:ascii="Arial" w:hAnsi="Arial" w:cs="Arial"/>
           <w:i/>
           <w:lang w:val="de-DE"/>
         </w:rPr>
@@ -130,12 +134,14 @@
     <w:p>
       <w:pPr>
         <w:rPr>
-          <w:i/>
-          <w:lang w:val="de-DE"/>
-        </w:rPr>
-      </w:pPr>
-      <w:r>
-        <w:rPr>
+          <w:rFonts w:ascii="Arial" w:hAnsi="Arial" w:cs="Arial"/>
+          <w:i/>
+          <w:lang w:val="de-DE"/>
+        </w:rPr>
+      </w:pPr>
+      <w:r>
+        <w:rPr>
+          <w:rFonts w:ascii="Arial" w:hAnsi="Arial" w:cs="Arial"/>
           <w:i/>
           <w:lang w:val="de-DE"/>
         </w:rPr>
@@ -144,6 +150,7 @@
       <w:proofErr w:type="spellStart"/>
       <w:r>
         <w:rPr>
+          <w:rFonts w:ascii="Arial" w:hAnsi="Arial" w:cs="Arial"/>
           <w:i/>
           <w:lang w:val="de-DE"/>
         </w:rPr>
@@ -154,12 +161,14 @@
     <w:p>
       <w:pPr>
         <w:rPr>
-          <w:i/>
-          <w:lang w:val="de-DE"/>
-        </w:rPr>
-      </w:pPr>
-      <w:r>
-        <w:rPr>
+          <w:rFonts w:ascii="Arial" w:hAnsi="Arial" w:cs="Arial"/>
+          <w:i/>
+          <w:lang w:val="de-DE"/>
+        </w:rPr>
+      </w:pPr>
+      <w:r>
+        <w:rPr>
+          <w:rFonts w:ascii="Arial" w:hAnsi="Arial" w:cs="Arial"/>
           <w:i/>
           <w:lang w:val="de-DE"/>
         </w:rPr>
@@ -169,12 +178,14 @@
     <w:p>
       <w:pPr>
         <w:rPr>
-          <w:i/>
-          <w:lang w:val="de-DE"/>
-        </w:rPr>
-      </w:pPr>
-      <w:r>
-        <w:rPr>
+          <w:rFonts w:ascii="Arial" w:hAnsi="Arial" w:cs="Arial"/>
+          <w:i/>
+          <w:lang w:val="de-DE"/>
+        </w:rPr>
+      </w:pPr>
+      <w:r>
+        <w:rPr>
+          <w:rFonts w:ascii="Arial" w:hAnsi="Arial" w:cs="Arial"/>
           <w:i/>
           <w:lang w:val="de-DE"/>
         </w:rPr>
@@ -184,12 +195,14 @@
     <w:p>
       <w:pPr>
         <w:rPr>
-          <w:i/>
-          <w:lang w:val="de-DE"/>
-        </w:rPr>
-      </w:pPr>
-      <w:r>
-        <w:rPr>
+          <w:rFonts w:ascii="Arial" w:hAnsi="Arial" w:cs="Arial"/>
+          <w:i/>
+          <w:lang w:val="de-DE"/>
+        </w:rPr>
+      </w:pPr>
+      <w:r>
+        <w:rPr>
+          <w:rFonts w:ascii="Arial" w:hAnsi="Arial" w:cs="Arial"/>
           <w:i/>
           <w:lang w:val="de-DE"/>
         </w:rPr>
@@ -216,11 +229,17 @@
       <w:pPr>
         <w:pStyle w:val="berschrift1"/>
         <w:rPr>
-          <w:lang w:val="de-DE"/>
-        </w:rPr>
-      </w:pPr>
-      <w:r>
-        <w:rPr>
+          <w:rFonts w:ascii="Arial" w:hAnsi="Arial" w:cs="Arial"/>
+          <w:sz w:val="24"/>
+          <w:szCs w:val="24"/>
+          <w:lang w:val="de-DE"/>
+        </w:rPr>
+      </w:pPr>
+      <w:r>
+        <w:rPr>
+          <w:rFonts w:ascii="Arial" w:hAnsi="Arial" w:cs="Arial"/>
+          <w:sz w:val="24"/>
+          <w:szCs w:val="24"/>
           <w:lang w:val="de-DE"/>
         </w:rPr>
         <w:t>Projektbeschreibung</w:t>
@@ -229,8 +248,18 @@
     <w:p>
       <w:pPr>
         <w:pStyle w:val="Formatvorlage1"/>
-      </w:pPr>
-      <w:r>
+        <w:rPr>
+          <w:rFonts w:ascii="Arial" w:hAnsi="Arial" w:cs="Arial"/>
+          <w:sz w:val="24"/>
+          <w:szCs w:val="24"/>
+        </w:rPr>
+      </w:pPr>
+      <w:r>
+        <w:rPr>
+          <w:rFonts w:ascii="Arial" w:hAnsi="Arial" w:cs="Arial"/>
+          <w:sz w:val="24"/>
+          <w:szCs w:val="24"/>
+        </w:rPr>
         <w:t>Motivation</w:t>
       </w:r>
     </w:p>
@@ -241,119 +270,45 @@
           <w:ilvl w:val="0"/>
           <w:numId w:val="0"/>
         </w:numPr>
-      </w:pPr>
-      <w:r>
+        <w:rPr>
+          <w:rFonts w:ascii="Arial" w:hAnsi="Arial" w:cs="Arial"/>
+          <w:b w:val="0"/>
+          <w:i w:val="0"/>
+          <w:sz w:val="24"/>
+          <w:szCs w:val="24"/>
+        </w:rPr>
+      </w:pPr>
+      <w:r>
+        <w:rPr>
+          <w:rFonts w:ascii="Arial" w:hAnsi="Arial" w:cs="Arial"/>
+          <w:b w:val="0"/>
+          <w:i w:val="0"/>
+          <w:sz w:val="24"/>
+          <w:szCs w:val="24"/>
+        </w:rPr>
         <w:t xml:space="preserve">Wir haben uns für den Gruppenkalender </w:t>
       </w:r>
       <w:proofErr w:type="gramStart"/>
       <w:r>
+        <w:rPr>
+          <w:rFonts w:ascii="Arial" w:hAnsi="Arial" w:cs="Arial"/>
+          <w:b w:val="0"/>
+          <w:i w:val="0"/>
+          <w:sz w:val="24"/>
+          <w:szCs w:val="24"/>
+        </w:rPr>
         <w:t>entschieden</w:t>
       </w:r>
       <w:proofErr w:type="gramEnd"/>
       <w:r>
+        <w:rPr>
+          <w:rFonts w:ascii="Arial" w:hAnsi="Arial" w:cs="Arial"/>
+          <w:b w:val="0"/>
+          <w:i w:val="0"/>
+          <w:sz w:val="24"/>
+          <w:szCs w:val="24"/>
+        </w:rPr>
         <w:t xml:space="preserve"> weil wir der Ansicht waren das wir Familienleben besser organisieren können.</w:t>
-      </w:r>
-    </w:p>
-    <w:p>
-      <w:pPr>
-        <w:rPr>
-          <w:i/>
-          <w:lang w:val="de-DE"/>
-        </w:rPr>
-      </w:pPr>
-      <w:r>
-        <w:rPr>
-          <w:i/>
-          <w:lang w:val="de-DE"/>
-        </w:rPr>
-        <w:t>Warum gerade dieses Thema?</w:t>
-      </w:r>
-      <w:r>
-        <w:rPr>
-          <w:i/>
-          <w:lang w:val="de-DE"/>
-        </w:rPr>
-        <w:tab/>
-      </w:r>
-      <w:r>
-        <w:rPr>
-          <w:i/>
-          <w:lang w:val="de-DE"/>
-        </w:rPr>
-        <w:sym w:font="Wingdings" w:char="F0E0"/>
-      </w:r>
-      <w:r>
-        <w:rPr>
-          <w:i/>
-          <w:lang w:val="de-DE"/>
-        </w:rPr>
-        <w:t xml:space="preserve"> z.B. ich finde OpenStreetMap-Daten toll</w:t>
-      </w:r>
-    </w:p>
-    <w:p>
-      <w:pPr>
-        <w:rPr>
-          <w:i/>
-          <w:lang w:val="de-DE"/>
-        </w:rPr>
-      </w:pPr>
-      <w:r>
-        <w:rPr>
-          <w:i/>
-          <w:lang w:val="de-DE"/>
-        </w:rPr>
-        <w:t>Wodurch ist dieses Thema entstanden?</w:t>
-      </w:r>
-      <w:r>
-        <w:rPr>
-          <w:i/>
-          <w:lang w:val="de-DE"/>
-        </w:rPr>
-        <w:tab/>
-      </w:r>
-      <w:r>
-        <w:rPr>
-          <w:i/>
-          <w:lang w:val="de-DE"/>
-        </w:rPr>
-        <w:sym w:font="Wingdings" w:char="F0E0"/>
-      </w:r>
-      <w:r>
-        <w:rPr>
-          <w:i/>
-          <w:lang w:val="de-DE"/>
-        </w:rPr>
-        <w:t xml:space="preserve"> ich habe Probleme mit</w:t>
-      </w:r>
-      <w:r>
-        <w:rPr>
-          <w:i/>
-          <w:lang w:val="de-DE"/>
-        </w:rPr>
-        <w:t xml:space="preserve"> den Ansichten von</w:t>
-      </w:r>
-      <w:r>
-        <w:rPr>
-          <w:i/>
-          <w:lang w:val="de-DE"/>
-        </w:rPr>
-        <w:t xml:space="preserve"> Google-Maps</w:t>
-      </w:r>
-    </w:p>
-    <w:p>
-      <w:pPr>
-        <w:rPr>
-          <w:i/>
-          <w:lang w:val="de-DE"/>
-        </w:rPr>
-      </w:pPr>
-    </w:p>
-    <w:p>
-      <w:pPr>
-        <w:pStyle w:val="Formatvorlage1"/>
-      </w:pPr>
-      <w:r>
-        <w:t>Zielsetzung</w:t>
       </w:r>
     </w:p>
     <w:p>
@@ -379,31 +334,109 @@
           <w:sz w:val="24"/>
           <w:szCs w:val="24"/>
         </w:rPr>
-        <w:t xml:space="preserve">Ziel des Projektes ist es einen </w:t>
-      </w:r>
-      <w:proofErr w:type="spellStart"/>
-      <w:proofErr w:type="gramStart"/>
-      <w:r>
-        <w:rPr>
-          <w:rFonts w:ascii="Arial" w:hAnsi="Arial" w:cs="Arial"/>
-          <w:b w:val="0"/>
-          <w:i w:val="0"/>
-          <w:sz w:val="24"/>
-          <w:szCs w:val="24"/>
-        </w:rPr>
-        <w:t>einfachen,übersichtlichen</w:t>
-      </w:r>
-      <w:proofErr w:type="spellEnd"/>
-      <w:proofErr w:type="gramEnd"/>
-      <w:r>
-        <w:rPr>
-          <w:rFonts w:ascii="Arial" w:hAnsi="Arial" w:cs="Arial"/>
-          <w:b w:val="0"/>
-          <w:i w:val="0"/>
-          <w:sz w:val="24"/>
-          <w:szCs w:val="24"/>
-        </w:rPr>
-        <w:t xml:space="preserve"> und Familienfreundlichen Planer für den Alltag zu erstellen.</w:t>
+        <w:t>Da wir als Projektaufgabe haben etwas zu schaffen was wir durch das erhaltene Wissen aus den letzten Semestern umsetzten können haben wir uns für den Gruppen/Familienkalender entschieden.</w:t>
+      </w:r>
+    </w:p>
+    <w:p>
+      <w:pPr>
+        <w:rPr>
+          <w:i/>
+          <w:lang w:val="de-DE"/>
+        </w:rPr>
+      </w:pPr>
+      <w:r>
+        <w:rPr>
+          <w:i/>
+          <w:lang w:val="de-DE"/>
+        </w:rPr>
+        <w:t>Warum gerade dieses Thema?</w:t>
+      </w:r>
+      <w:r>
+        <w:rPr>
+          <w:i/>
+          <w:lang w:val="de-DE"/>
+        </w:rPr>
+        <w:tab/>
+      </w:r>
+      <w:r>
+        <w:rPr>
+          <w:i/>
+          <w:lang w:val="de-DE"/>
+        </w:rPr>
+        <w:sym w:font="Wingdings" w:char="F0E0"/>
+      </w:r>
+      <w:r>
+        <w:rPr>
+          <w:i/>
+          <w:lang w:val="de-DE"/>
+        </w:rPr>
+        <w:t xml:space="preserve"> z.B. ich finde OpenStreetMap-Daten toll</w:t>
+      </w:r>
+    </w:p>
+    <w:p>
+      <w:pPr>
+        <w:rPr>
+          <w:i/>
+          <w:lang w:val="de-DE"/>
+        </w:rPr>
+      </w:pPr>
+      <w:r>
+        <w:rPr>
+          <w:i/>
+          <w:lang w:val="de-DE"/>
+        </w:rPr>
+        <w:t>Wodurch ist dieses Thema entstanden?</w:t>
+      </w:r>
+      <w:r>
+        <w:rPr>
+          <w:i/>
+          <w:lang w:val="de-DE"/>
+        </w:rPr>
+        <w:tab/>
+      </w:r>
+      <w:r>
+        <w:rPr>
+          <w:i/>
+          <w:lang w:val="de-DE"/>
+        </w:rPr>
+        <w:sym w:font="Wingdings" w:char="F0E0"/>
+      </w:r>
+      <w:r>
+        <w:rPr>
+          <w:i/>
+          <w:lang w:val="de-DE"/>
+        </w:rPr>
+        <w:t xml:space="preserve"> ich habe Probleme mit</w:t>
+      </w:r>
+      <w:r>
+        <w:rPr>
+          <w:i/>
+          <w:lang w:val="de-DE"/>
+        </w:rPr>
+        <w:t xml:space="preserve"> den Ansichten von</w:t>
+      </w:r>
+      <w:r>
+        <w:rPr>
+          <w:i/>
+          <w:lang w:val="de-DE"/>
+        </w:rPr>
+        <w:t xml:space="preserve"> Google-Maps</w:t>
+      </w:r>
+    </w:p>
+    <w:p>
+      <w:pPr>
+        <w:rPr>
+          <w:i/>
+          <w:lang w:val="de-DE"/>
+        </w:rPr>
+      </w:pPr>
+    </w:p>
+    <w:p>
+      <w:pPr>
+        <w:pStyle w:val="Formatvorlage1"/>
+      </w:pPr>
+      <w:r>
+        <w:t>Zielsetzung</w:t>
       </w:r>
     </w:p>
     <w:p>
@@ -429,7 +462,7 @@
           <w:sz w:val="24"/>
           <w:szCs w:val="24"/>
         </w:rPr>
-        <w:t xml:space="preserve">Außerdem die </w:t>
+        <w:t>Ziel des Projektes ist es einen einfach</w:t>
       </w:r>
       <w:r>
         <w:rPr>
@@ -439,7 +472,57 @@
           <w:sz w:val="24"/>
           <w:szCs w:val="24"/>
         </w:rPr>
-        <w:t>durch das Softwareprojekt entstandenen Zielvorrausetzungen zu erfüllen.</w:t>
+        <w:t xml:space="preserve"> zu bedienenden</w:t>
+      </w:r>
+      <w:r>
+        <w:rPr>
+          <w:rFonts w:ascii="Arial" w:hAnsi="Arial" w:cs="Arial"/>
+          <w:b w:val="0"/>
+          <w:i w:val="0"/>
+          <w:sz w:val="24"/>
+          <w:szCs w:val="24"/>
+        </w:rPr>
+        <w:t>,</w:t>
+      </w:r>
+      <w:r>
+        <w:rPr>
+          <w:rFonts w:ascii="Arial" w:hAnsi="Arial" w:cs="Arial"/>
+          <w:b w:val="0"/>
+          <w:i w:val="0"/>
+          <w:sz w:val="24"/>
+          <w:szCs w:val="24"/>
+        </w:rPr>
+        <w:t xml:space="preserve"> </w:t>
+      </w:r>
+      <w:r>
+        <w:rPr>
+          <w:rFonts w:ascii="Arial" w:hAnsi="Arial" w:cs="Arial"/>
+          <w:b w:val="0"/>
+          <w:i w:val="0"/>
+          <w:sz w:val="24"/>
+          <w:szCs w:val="24"/>
+        </w:rPr>
+        <w:t>übersichtlichen und Familienfreundlichen</w:t>
+      </w:r>
+      <w:r>
+        <w:rPr>
+          <w:rFonts w:ascii="Arial" w:hAnsi="Arial" w:cs="Arial"/>
+          <w:b w:val="0"/>
+          <w:i w:val="0"/>
+          <w:sz w:val="24"/>
+          <w:szCs w:val="24"/>
+        </w:rPr>
+        <w:t xml:space="preserve"> </w:t>
+      </w:r>
+      <w:r>
+        <w:rPr>
+          <w:rFonts w:ascii="Arial" w:hAnsi="Arial" w:cs="Arial"/>
+          <w:b w:val="0"/>
+          <w:i w:val="0"/>
+          <w:sz w:val="24"/>
+          <w:szCs w:val="24"/>
+        </w:rPr>
+        <w:t>Planer für den Alltag zu erstellen.</w:t>
       </w:r>
     </w:p>
     <w:p>
@@ -449,6 +532,52 @@
           <w:ilvl w:val="0"/>
           <w:numId w:val="0"/>
         </w:numPr>
+        <w:rPr>
+          <w:rFonts w:ascii="Arial" w:hAnsi="Arial" w:cs="Arial"/>
+          <w:b w:val="0"/>
+          <w:i w:val="0"/>
+          <w:sz w:val="24"/>
+          <w:szCs w:val="24"/>
+        </w:rPr>
+      </w:pPr>
+      <w:r>
+        <w:rPr>
+          <w:rFonts w:ascii="Arial" w:hAnsi="Arial" w:cs="Arial"/>
+          <w:b w:val="0"/>
+          <w:i w:val="0"/>
+          <w:sz w:val="24"/>
+          <w:szCs w:val="24"/>
+        </w:rPr>
+        <w:t xml:space="preserve">Außerdem die </w:t>
+      </w:r>
+      <w:r>
+        <w:rPr>
+          <w:rFonts w:ascii="Arial" w:hAnsi="Arial" w:cs="Arial"/>
+          <w:b w:val="0"/>
+          <w:i w:val="0"/>
+          <w:sz w:val="24"/>
+          <w:szCs w:val="24"/>
+        </w:rPr>
+        <w:t xml:space="preserve">durch das Softwareprojekt </w:t>
+      </w:r>
+      <w:r>
+        <w:rPr>
+          <w:rFonts w:ascii="Arial" w:hAnsi="Arial" w:cs="Arial"/>
+          <w:b w:val="0"/>
+          <w:i w:val="0"/>
+          <w:sz w:val="24"/>
+          <w:szCs w:val="24"/>
+        </w:rPr>
+        <w:t>entstandenen Aufgaben zu erfüllen.</w:t>
+      </w:r>
+    </w:p>
+    <w:p>
+      <w:pPr>
+        <w:pStyle w:val="Formatvorlage1"/>
+        <w:numPr>
+          <w:ilvl w:val="0"/>
+          <w:numId w:val="0"/>
+        </w:numPr>
       </w:pPr>
     </w:p>
     <w:p>
@@ -503,9 +632,31 @@
     </w:p>
     <w:p>
       <w:pPr>
+        <w:rPr>
+          <w:lang w:val="de-DE"/>
+        </w:rPr>
+      </w:pPr>
+    </w:p>
+    <w:p>
+      <w:pPr>
+        <w:rPr>
+          <w:lang w:val="de-DE"/>
+        </w:rPr>
+      </w:pPr>
+    </w:p>
+    <w:p>
+      <w:pPr>
+        <w:rPr>
+          <w:lang w:val="de-DE"/>
+        </w:rPr>
+      </w:pPr>
+    </w:p>
+    <w:p>
+      <w:pPr>
         <w:pStyle w:val="Formatvorlage1"/>
       </w:pPr>
       <w:r>
+        <w:lastRenderedPageBreak/>
         <w:t>Lösungsansatz</w:t>
       </w:r>
     </w:p>
@@ -514,6 +665,39 @@
         <w:rPr>
           <w:rFonts w:ascii="Arial" w:hAnsi="Arial" w:cs="Arial"/>
           <w:i/>
+          <w:lang w:val="de-DE"/>
+        </w:rPr>
+      </w:pPr>
+      <w:r>
+        <w:rPr>
+          <w:rFonts w:ascii="Arial" w:hAnsi="Arial" w:cs="Arial"/>
+          <w:i/>
+          <w:lang w:val="de-DE"/>
+        </w:rPr>
+        <w:t>Durch eine einfache Bedienung</w:t>
+      </w:r>
+      <w:r>
+        <w:rPr>
+          <w:rFonts w:ascii="Arial" w:hAnsi="Arial" w:cs="Arial"/>
+          <w:i/>
+          <w:lang w:val="de-DE"/>
+        </w:rPr>
+        <w:t xml:space="preserve"> und ein Layout für jedermann</w:t>
+      </w:r>
+      <w:r>
+        <w:rPr>
+          <w:rFonts w:ascii="Arial" w:hAnsi="Arial" w:cs="Arial"/>
+          <w:i/>
+          <w:lang w:val="de-DE"/>
+        </w:rPr>
+        <w:t>.</w:t>
+      </w:r>
+    </w:p>
+    <w:p>
+      <w:pPr>
+        <w:rPr>
+          <w:rFonts w:ascii="Arial" w:hAnsi="Arial" w:cs="Arial"/>
+          <w:i/>
           <w:color w:val="000000" w:themeColor="text1"/>
           <w:lang w:val="de-DE"/>
         </w:rPr>
@@ -524,7 +708,7 @@
           <w:i/>
           <w:lang w:val="de-DE"/>
         </w:rPr>
-        <w:t xml:space="preserve">Durch eine einfache Bedienung. Dazu </w:t>
+        <w:t xml:space="preserve">Dazu </w:t>
       </w:r>
       <w:r>
         <w:rPr>
@@ -582,18 +766,17 @@
           <w:color w:val="000000" w:themeColor="text1"/>
           <w:lang w:val="de-DE"/>
         </w:rPr>
-        <w:t xml:space="preserve"> haben wir unser Ziel ein Familienfreundlichen Kalender verwirklicht.</w:t>
-      </w:r>
-    </w:p>
-    <w:p>
-      <w:pPr>
+        <w:t xml:space="preserve"> haben wir unser Ziel ein</w:t>
+      </w:r>
+      <w:r>
         <w:rPr>
           <w:rFonts w:ascii="Arial" w:hAnsi="Arial" w:cs="Arial"/>
           <w:i/>
           <w:color w:val="000000" w:themeColor="text1"/>
           <w:lang w:val="de-DE"/>
         </w:rPr>
-      </w:pPr>
+        <w:t>en</w:t>
+      </w:r>
       <w:r>
         <w:rPr>
           <w:rFonts w:ascii="Arial" w:hAnsi="Arial" w:cs="Arial"/>
@@ -601,18 +784,17 @@
           <w:color w:val="000000" w:themeColor="text1"/>
           <w:lang w:val="de-DE"/>
         </w:rPr>
-        <w:t>Durch regelmäßige Kommunikation wurden Probleme hinsichtlich der Programmierung besprochen und dadurch Meilensteile geplant und fertigstellt.</w:t>
-      </w:r>
-    </w:p>
-    <w:p>
-      <w:pPr>
+        <w:t xml:space="preserve"> Familienfreundlichen Kalender</w:t>
+      </w:r>
+      <w:r>
         <w:rPr>
           <w:rFonts w:ascii="Arial" w:hAnsi="Arial" w:cs="Arial"/>
           <w:i/>
           <w:color w:val="000000" w:themeColor="text1"/>
           <w:lang w:val="de-DE"/>
         </w:rPr>
-      </w:pPr>
+        <w:t xml:space="preserve"> zu erstellen</w:t>
+      </w:r>
       <w:r>
         <w:rPr>
           <w:rFonts w:ascii="Arial" w:hAnsi="Arial" w:cs="Arial"/>
@@ -620,8 +802,130 @@
           <w:color w:val="000000" w:themeColor="text1"/>
           <w:lang w:val="de-DE"/>
         </w:rPr>
-        <w:lastRenderedPageBreak/>
-        <w:t>Der erstelle Projektplaner wurde regelmäßig abgeglichen und weitere Schritte besprochen.</w:t>
+        <w:t xml:space="preserve"> verwirklicht</w:t>
+      </w:r>
+      <w:r>
+        <w:rPr>
+          <w:rFonts w:ascii="Arial" w:hAnsi="Arial" w:cs="Arial"/>
+          <w:i/>
+          <w:color w:val="000000" w:themeColor="text1"/>
+          <w:lang w:val="de-DE"/>
+        </w:rPr>
+        <w:t>.</w:t>
+      </w:r>
+    </w:p>
+    <w:p>
+      <w:pPr>
+        <w:rPr>
+          <w:rFonts w:ascii="Arial" w:hAnsi="Arial" w:cs="Arial"/>
+          <w:i/>
+          <w:color w:val="000000" w:themeColor="text1"/>
+          <w:lang w:val="de-DE"/>
+        </w:rPr>
+      </w:pPr>
+      <w:r>
+        <w:rPr>
+          <w:rFonts w:ascii="Arial" w:hAnsi="Arial" w:cs="Arial"/>
+          <w:i/>
+          <w:color w:val="000000" w:themeColor="text1"/>
+          <w:lang w:val="de-DE"/>
+        </w:rPr>
+        <w:t>.</w:t>
+      </w:r>
+    </w:p>
+    <w:p>
+      <w:pPr>
+        <w:rPr>
+          <w:rFonts w:ascii="Arial" w:hAnsi="Arial" w:cs="Arial"/>
+          <w:i/>
+          <w:color w:val="000000" w:themeColor="text1"/>
+          <w:lang w:val="de-DE"/>
+        </w:rPr>
+      </w:pPr>
+      <w:r>
+        <w:rPr>
+          <w:rFonts w:ascii="Arial" w:hAnsi="Arial" w:cs="Arial"/>
+          <w:i/>
+          <w:color w:val="000000" w:themeColor="text1"/>
+          <w:lang w:val="de-DE"/>
+        </w:rPr>
+        <w:t>Durch regelmäßige Kommunikation wurden Probleme hinsichtlich der Programmierung besprochen und da</w:t>
+      </w:r>
+      <w:r>
+        <w:rPr>
+          <w:rFonts w:ascii="Arial" w:hAnsi="Arial" w:cs="Arial"/>
+          <w:i/>
+          <w:color w:val="000000" w:themeColor="text1"/>
+          <w:lang w:val="de-DE"/>
+        </w:rPr>
+        <w:t xml:space="preserve">durch </w:t>
+      </w:r>
+      <w:proofErr w:type="gramStart"/>
+      <w:r>
+        <w:rPr>
+          <w:rFonts w:ascii="Arial" w:hAnsi="Arial" w:cs="Arial"/>
+          <w:i/>
+          <w:color w:val="000000" w:themeColor="text1"/>
+          <w:lang w:val="de-DE"/>
+        </w:rPr>
+        <w:t xml:space="preserve">wurden </w:t>
+      </w:r>
+      <w:r>
+        <w:rPr>
+          <w:rFonts w:ascii="Arial" w:hAnsi="Arial" w:cs="Arial"/>
+          <w:i/>
+          <w:color w:val="000000" w:themeColor="text1"/>
+          <w:lang w:val="de-DE"/>
+        </w:rPr>
+        <w:t xml:space="preserve"> Meilensteile</w:t>
+      </w:r>
+      <w:proofErr w:type="gramEnd"/>
+      <w:r>
+        <w:rPr>
+          <w:rFonts w:ascii="Arial" w:hAnsi="Arial" w:cs="Arial"/>
+          <w:i/>
+          <w:color w:val="000000" w:themeColor="text1"/>
+          <w:lang w:val="de-DE"/>
+        </w:rPr>
+        <w:t xml:space="preserve"> geplant und</w:t>
+      </w:r>
+      <w:r>
+        <w:rPr>
+          <w:rFonts w:ascii="Arial" w:hAnsi="Arial" w:cs="Arial"/>
+          <w:i/>
+          <w:color w:val="000000" w:themeColor="text1"/>
+          <w:lang w:val="de-DE"/>
+        </w:rPr>
+        <w:t xml:space="preserve"> besprochen.</w:t>
+      </w:r>
+    </w:p>
+    <w:p>
+      <w:pPr>
+        <w:rPr>
+          <w:rFonts w:ascii="Arial" w:hAnsi="Arial" w:cs="Arial"/>
+          <w:i/>
+          <w:color w:val="000000" w:themeColor="text1"/>
+          <w:lang w:val="de-DE"/>
+        </w:rPr>
+      </w:pPr>
+    </w:p>
+    <w:p>
+      <w:pPr>
+        <w:rPr>
+          <w:rFonts w:ascii="Arial" w:hAnsi="Arial" w:cs="Arial"/>
+          <w:i/>
+          <w:color w:val="000000" w:themeColor="text1"/>
+          <w:lang w:val="de-DE"/>
+        </w:rPr>
+      </w:pPr>
+      <w:r>
+        <w:rPr>
+          <w:rFonts w:ascii="Arial" w:hAnsi="Arial" w:cs="Arial"/>
+          <w:i/>
+          <w:color w:val="000000" w:themeColor="text1"/>
+          <w:lang w:val="de-DE"/>
+        </w:rPr>
+        <w:t>Der erstelle Projektplan wurde regelmäßig abgeglichen und weitere Schritte besprochen.</w:t>
       </w:r>
     </w:p>
     <w:p>
@@ -673,7 +977,10 @@
       </w:r>
       <w:proofErr w:type="spellStart"/>
       <w:r>
-        <w:t>vielzahl</w:t>
+        <w:t>V</w:t>
+      </w:r>
+      <w:r>
+        <w:t>ielzahl</w:t>
       </w:r>
       <w:proofErr w:type="spellEnd"/>
       <w:r>
@@ -704,6 +1011,70 @@
         <w:t>.</w:t>
       </w:r>
     </w:p>
+    <w:p/>
+    <w:p>
+      <w:proofErr w:type="spellStart"/>
+      <w:r>
+        <w:t>Wir</w:t>
+      </w:r>
+      <w:proofErr w:type="spellEnd"/>
+      <w:r>
+        <w:t xml:space="preserve"> </w:t>
+      </w:r>
+      <w:proofErr w:type="spellStart"/>
+      <w:r>
+        <w:t>haben</w:t>
+      </w:r>
+      <w:proofErr w:type="spellEnd"/>
+      <w:r>
+        <w:t xml:space="preserve"> </w:t>
+      </w:r>
+      <w:proofErr w:type="spellStart"/>
+      <w:r>
+        <w:t>nichts</w:t>
+      </w:r>
+      <w:proofErr w:type="spellEnd"/>
+      <w:r>
+        <w:t xml:space="preserve"> </w:t>
+      </w:r>
+      <w:proofErr w:type="spellStart"/>
+      <w:r>
+        <w:t>neues</w:t>
+      </w:r>
+      <w:proofErr w:type="spellEnd"/>
+      <w:r>
+        <w:t xml:space="preserve"> </w:t>
+      </w:r>
+      <w:proofErr w:type="spellStart"/>
+      <w:r>
+        <w:t>geschaffen</w:t>
+      </w:r>
+      <w:proofErr w:type="spellEnd"/>
+      <w:r>
+        <w:t xml:space="preserve"> </w:t>
+      </w:r>
+      <w:proofErr w:type="spellStart"/>
+      <w:r>
+        <w:t>allerdings</w:t>
+      </w:r>
+      <w:proofErr w:type="spellEnd"/>
+      <w:r>
+        <w:t xml:space="preserve"> </w:t>
+      </w:r>
+      <w:proofErr w:type="spellStart"/>
+      <w:r>
+        <w:t>haben</w:t>
+      </w:r>
+      <w:proofErr w:type="spellEnd"/>
+      <w:r>
+        <w:t xml:space="preserve"> </w:t>
+      </w:r>
+      <w:proofErr w:type="spellStart"/>
+      <w:r>
+        <w:t>wir</w:t>
+      </w:r>
+      <w:proofErr w:type="spellEnd"/>
+    </w:p>
     <w:p>
       <w:pPr>
         <w:rPr>
@@ -882,20 +1253,58 @@
         <w:rPr>
           <w:lang w:val="de-DE"/>
         </w:rPr>
-        <w:t xml:space="preserve"> die mittels einfachen Mausklicks dargestellt werden.</w:t>
-      </w:r>
-    </w:p>
-    <w:p>
-      <w:pPr>
-        <w:rPr>
-          <w:lang w:val="de-DE"/>
-        </w:rPr>
-      </w:pPr>
-      <w:r>
-        <w:rPr>
-          <w:lang w:val="de-DE"/>
-        </w:rPr>
-        <w:t>Außerdem soll für jeden Nutzer nur sein eigener Kalender angezeigt werden und bei Wunsch auch in einer Gruppe diese er auch erstellen und beitreten kann.</w:t>
+        <w:t xml:space="preserve"> die mittels einfachen Mausklicks dargestellt werden</w:t>
+      </w:r>
+      <w:r>
+        <w:rPr>
+          <w:lang w:val="de-DE"/>
+        </w:rPr>
+        <w:t xml:space="preserve"> können</w:t>
+      </w:r>
+      <w:r>
+        <w:rPr>
+          <w:lang w:val="de-DE"/>
+        </w:rPr>
+        <w:t>.</w:t>
+      </w:r>
+    </w:p>
+    <w:p>
+      <w:pPr>
+        <w:rPr>
+          <w:lang w:val="de-DE"/>
+        </w:rPr>
+      </w:pPr>
+      <w:proofErr w:type="gramStart"/>
+      <w:r>
+        <w:rPr>
+          <w:lang w:val="de-DE"/>
+        </w:rPr>
+        <w:t xml:space="preserve">Dazu </w:t>
+      </w:r>
+      <w:r>
+        <w:rPr>
+          <w:lang w:val="de-DE"/>
+        </w:rPr>
+        <w:t xml:space="preserve"> soll</w:t>
+      </w:r>
+      <w:proofErr w:type="gramEnd"/>
+      <w:r>
+        <w:rPr>
+          <w:lang w:val="de-DE"/>
+        </w:rPr>
+        <w:t xml:space="preserve"> für jeden Nutzer nur sein eigener Kalender angezeigt werden </w:t>
+      </w:r>
+      <w:r>
+        <w:rPr>
+          <w:lang w:val="de-DE"/>
+        </w:rPr>
+        <w:t xml:space="preserve">, dazu kann ein </w:t>
+      </w:r>
+      <w:r>
+        <w:rPr>
+          <w:lang w:val="de-DE"/>
+        </w:rPr>
+        <w:t>und bei Wunsch auch in einer Gruppe diese er auch erstellen und beitreten kann.</w:t>
       </w:r>
     </w:p>
     <w:p>
@@ -921,7 +1330,40 @@
         <w:rPr>
           <w:lang w:val="de-DE"/>
         </w:rPr>
-        <w:t>Der Nutzer hat die Möglichkeit Termine zu erstellen zu löschen und zu bearbeiten.</w:t>
+        <w:t xml:space="preserve">Der Nutzer hat die </w:t>
+      </w:r>
+      <w:proofErr w:type="spellStart"/>
+      <w:r>
+        <w:rPr>
+          <w:lang w:val="de-DE"/>
+        </w:rPr>
+        <w:t>m</w:t>
+      </w:r>
+      <w:r>
+        <w:rPr>
+          <w:lang w:val="de-DE"/>
+        </w:rPr>
+        <w:t>öglichkeit</w:t>
+      </w:r>
+      <w:proofErr w:type="spellEnd"/>
+      <w:r>
+        <w:rPr>
+          <w:lang w:val="de-DE"/>
+        </w:rPr>
+        <w:t xml:space="preserve"> Termine zu erstellen zu löschen und zu bearbeiten.</w:t>
+      </w:r>
+    </w:p>
+    <w:p>
+      <w:pPr>
+        <w:rPr>
+          <w:lang w:val="de-DE"/>
+        </w:rPr>
+      </w:pPr>
+      <w:r>
+        <w:rPr>
+          <w:lang w:val="de-DE"/>
+        </w:rPr>
+        <w:t>E</w:t>
       </w:r>
     </w:p>
     <w:p>
@@ -1057,7 +1499,21 @@
         <w:rPr>
           <w:lang w:val="de-DE"/>
         </w:rPr>
-        <w:t>Möglichkeit der Gruppenerstellung</w:t>
+        <w:t xml:space="preserve">Anstehende </w:t>
+      </w:r>
+      <w:proofErr w:type="gramStart"/>
+      <w:r>
+        <w:rPr>
+          <w:lang w:val="de-DE"/>
+        </w:rPr>
+        <w:t>Termine(</w:t>
+      </w:r>
+      <w:proofErr w:type="gramEnd"/>
+      <w:r>
+        <w:rPr>
+          <w:lang w:val="de-DE"/>
+        </w:rPr>
+        <w:t>zuvor erstellte Termine) werden angezeigt.</w:t>
       </w:r>
     </w:p>
     <w:p>
@@ -1075,6 +1531,24 @@
         <w:rPr>
           <w:lang w:val="de-DE"/>
         </w:rPr>
+        <w:t>Möglichkeit der Gruppenerstellung</w:t>
+      </w:r>
+    </w:p>
+    <w:p>
+      <w:pPr>
+        <w:pStyle w:val="Listenabsatz"/>
+        <w:numPr>
+          <w:ilvl w:val="0"/>
+          <w:numId w:val="20"/>
+        </w:numPr>
+        <w:rPr>
+          <w:lang w:val="de-DE"/>
+        </w:rPr>
+      </w:pPr>
+      <w:r>
+        <w:rPr>
+          <w:lang w:val="de-DE"/>
+        </w:rPr>
         <w:t xml:space="preserve">Hintergründe können </w:t>
       </w:r>
       <w:proofErr w:type="gramStart"/>
@@ -1110,6 +1584,7 @@
           <w:i/>
           <w:lang w:val="de-DE"/>
         </w:rPr>
+        <w:lastRenderedPageBreak/>
         <w:t>Beschreiben sie hier, wie ihr Konzept aussieht. Was macht ihr Produkt?</w:t>
       </w:r>
       <w:r>
@@ -1437,7 +1912,6 @@
           <w:i/>
           <w:lang w:val="de-DE"/>
         </w:rPr>
-        <w:lastRenderedPageBreak/>
         <w:t xml:space="preserve">Beschreibung der Umsetzung bedeutender Algorithmen mit Quellcode, Pseudocode, </w:t>
       </w:r>
       <w:r>
@@ -1604,15 +2078,15 @@
           <w:lang w:val="de-DE"/>
         </w:rPr>
       </w:pPr>
+    </w:p>
+    <w:p>
+      <w:pPr>
+        <w:rPr>
+          <w:lang w:val="de-DE"/>
+        </w:rPr>
+      </w:pPr>
       <w:bookmarkStart w:id="0" w:name="_GoBack"/>
       <w:bookmarkEnd w:id="0"/>
-    </w:p>
-    <w:p>
-      <w:pPr>
-        <w:rPr>
-          <w:lang w:val="de-DE"/>
-        </w:rPr>
-      </w:pPr>
     </w:p>
     <w:p>
       <w:pPr>
@@ -5456,7 +5930,7 @@
 </file>
 
 <file path=customXml/itemProps1.xml><?xml version="1.0" encoding="utf-8"?>
-<ds:datastoreItem xmlns:ds="http://schemas.openxmlformats.org/officeDocument/2006/customXml" ds:itemID="{9351FCFF-E3DF-4DDB-954C-53E484676E0C}">
+<ds:datastoreItem xmlns:ds="http://schemas.openxmlformats.org/officeDocument/2006/customXml" ds:itemID="{63D27528-4554-4DA0-BF74-B78761012345}">
   <ds:schemaRefs>
     <ds:schemaRef ds:uri="http://schemas.openxmlformats.org/officeDocument/2006/bibliography"/>
   </ds:schemaRefs>

--- a/derKalender/Dokumentation Projekt Gruppenkalender.docx
+++ b/derKalender/Dokumentation Projekt Gruppenkalender.docx
@@ -286,9 +286,8 @@
           <w:sz w:val="24"/>
           <w:szCs w:val="24"/>
         </w:rPr>
-        <w:t xml:space="preserve">Wir haben uns für den Gruppenkalender </w:t>
-      </w:r>
-      <w:proofErr w:type="gramStart"/>
+        <w:t xml:space="preserve">Wir haben uns für den Gruppenkalender entschieden </w:t>
+      </w:r>
       <w:r>
         <w:rPr>
           <w:rFonts w:ascii="Arial" w:hAnsi="Arial" w:cs="Arial"/>
@@ -297,9 +296,8 @@
           <w:sz w:val="24"/>
           <w:szCs w:val="24"/>
         </w:rPr>
-        <w:t>entschieden</w:t>
-      </w:r>
-      <w:proofErr w:type="gramEnd"/>
+        <w:t>da</w:t>
+      </w:r>
       <w:r>
         <w:rPr>
           <w:rFonts w:ascii="Arial" w:hAnsi="Arial" w:cs="Arial"/>
@@ -308,7 +306,27 @@
           <w:sz w:val="24"/>
           <w:szCs w:val="24"/>
         </w:rPr>
-        <w:t xml:space="preserve"> weil wir der Ansicht waren das wir Familienleben besser organisieren können.</w:t>
+        <w:t xml:space="preserve"> wir der Ansicht waren das wir </w:t>
+      </w:r>
+      <w:r>
+        <w:rPr>
+          <w:rFonts w:ascii="Arial" w:hAnsi="Arial" w:cs="Arial"/>
+          <w:b w:val="0"/>
+          <w:i w:val="0"/>
+          <w:sz w:val="24"/>
+          <w:szCs w:val="24"/>
+        </w:rPr>
+        <w:t xml:space="preserve">das </w:t>
+      </w:r>
+      <w:r>
+        <w:rPr>
+          <w:rFonts w:ascii="Arial" w:hAnsi="Arial" w:cs="Arial"/>
+          <w:b w:val="0"/>
+          <w:i w:val="0"/>
+          <w:sz w:val="24"/>
+          <w:szCs w:val="24"/>
+        </w:rPr>
+        <w:t>Familienleben besser organisieren können.</w:t>
       </w:r>
     </w:p>
     <w:p>
@@ -334,7 +352,67 @@
           <w:sz w:val="24"/>
           <w:szCs w:val="24"/>
         </w:rPr>
-        <w:t>Da wir als Projektaufgabe haben etwas zu schaffen was wir durch das erhaltene Wissen aus den letzten Semestern umsetzten können haben wir uns für den Gruppen/Familienkalender entschieden.</w:t>
+        <w:t>Da wir als Projektaufgabe haben etwas zu schaffen</w:t>
+      </w:r>
+      <w:r>
+        <w:rPr>
+          <w:rFonts w:ascii="Arial" w:hAnsi="Arial" w:cs="Arial"/>
+          <w:b w:val="0"/>
+          <w:i w:val="0"/>
+          <w:sz w:val="24"/>
+          <w:szCs w:val="24"/>
+        </w:rPr>
+        <w:t xml:space="preserve">, </w:t>
+      </w:r>
+      <w:r>
+        <w:rPr>
+          <w:rFonts w:ascii="Arial" w:hAnsi="Arial" w:cs="Arial"/>
+          <w:b w:val="0"/>
+          <w:i w:val="0"/>
+          <w:sz w:val="24"/>
+          <w:szCs w:val="24"/>
+        </w:rPr>
+        <w:t>was wir durch das erhaltene Wissen aus den letzten Semestern umsetzten kö</w:t>
+      </w:r>
+      <w:r>
+        <w:rPr>
+          <w:rFonts w:ascii="Arial" w:hAnsi="Arial" w:cs="Arial"/>
+          <w:b w:val="0"/>
+          <w:i w:val="0"/>
+          <w:sz w:val="24"/>
+          <w:szCs w:val="24"/>
+        </w:rPr>
+        <w:t>nnen</w:t>
+      </w:r>
+      <w:r>
+        <w:rPr>
+          <w:rFonts w:ascii="Arial" w:hAnsi="Arial" w:cs="Arial"/>
+          <w:b w:val="0"/>
+          <w:i w:val="0"/>
+          <w:sz w:val="24"/>
+          <w:szCs w:val="24"/>
+        </w:rPr>
+        <w:t xml:space="preserve"> haben</w:t>
+      </w:r>
+      <w:r>
+        <w:rPr>
+          <w:rFonts w:ascii="Arial" w:hAnsi="Arial" w:cs="Arial"/>
+          <w:b w:val="0"/>
+          <w:i w:val="0"/>
+          <w:sz w:val="24"/>
+          <w:szCs w:val="24"/>
+        </w:rPr>
+        <w:t xml:space="preserve"> wir nach Besprechung mit der Gruppe </w:t>
+      </w:r>
+      <w:r>
+        <w:rPr>
+          <w:rFonts w:ascii="Arial" w:hAnsi="Arial" w:cs="Arial"/>
+          <w:b w:val="0"/>
+          <w:i w:val="0"/>
+          <w:sz w:val="24"/>
+          <w:szCs w:val="24"/>
+        </w:rPr>
+        <w:t>uns für den Gruppen/Familienkalender entschieden.</w:t>
       </w:r>
     </w:p>
     <w:p>
@@ -522,7 +600,39 @@
           <w:sz w:val="24"/>
           <w:szCs w:val="24"/>
         </w:rPr>
-        <w:t>Planer für den Alltag zu erstellen.</w:t>
+        <w:t>Planer für den Alltag zu erstellen</w:t>
+      </w:r>
+      <w:r>
+        <w:rPr>
+          <w:rFonts w:ascii="Arial" w:hAnsi="Arial" w:cs="Arial"/>
+          <w:b w:val="0"/>
+          <w:i w:val="0"/>
+          <w:sz w:val="24"/>
+          <w:szCs w:val="24"/>
+        </w:rPr>
+        <w:t xml:space="preserve"> </w:t>
+      </w:r>
+      <w:proofErr w:type="gramStart"/>
+      <w:r>
+        <w:rPr>
+          <w:rFonts w:ascii="Arial" w:hAnsi="Arial" w:cs="Arial"/>
+          <w:b w:val="0"/>
+          <w:i w:val="0"/>
+          <w:sz w:val="24"/>
+          <w:szCs w:val="24"/>
+        </w:rPr>
+        <w:t>der eingetragene Termine</w:t>
+      </w:r>
+      <w:proofErr w:type="gramEnd"/>
+      <w:r>
+        <w:rPr>
+          <w:rFonts w:ascii="Arial" w:hAnsi="Arial" w:cs="Arial"/>
+          <w:b w:val="0"/>
+          <w:i w:val="0"/>
+          <w:sz w:val="24"/>
+          <w:szCs w:val="24"/>
+        </w:rPr>
+        <w:t xml:space="preserve"> speichert und den Nutzer des Kalenders seine Termine anzeigt.</w:t>
       </w:r>
     </w:p>
     <w:p>
@@ -823,13 +933,152 @@
           <w:lang w:val="de-DE"/>
         </w:rPr>
       </w:pPr>
-      <w:r>
+    </w:p>
+    <w:p>
+      <w:pPr>
         <w:rPr>
           <w:rFonts w:ascii="Arial" w:hAnsi="Arial" w:cs="Arial"/>
           <w:i/>
           <w:color w:val="000000" w:themeColor="text1"/>
           <w:lang w:val="de-DE"/>
         </w:rPr>
+      </w:pPr>
+      <w:r>
+        <w:rPr>
+          <w:rFonts w:ascii="Arial" w:hAnsi="Arial" w:cs="Arial"/>
+          <w:i/>
+          <w:color w:val="000000" w:themeColor="text1"/>
+          <w:lang w:val="de-DE"/>
+        </w:rPr>
+        <w:t>R</w:t>
+      </w:r>
+      <w:r>
+        <w:rPr>
+          <w:rFonts w:ascii="Arial" w:hAnsi="Arial" w:cs="Arial"/>
+          <w:i/>
+          <w:color w:val="000000" w:themeColor="text1"/>
+          <w:lang w:val="de-DE"/>
+        </w:rPr>
+        <w:t xml:space="preserve">egelmäßige Kommunikation </w:t>
+      </w:r>
+      <w:r>
+        <w:rPr>
+          <w:rFonts w:ascii="Arial" w:hAnsi="Arial" w:cs="Arial"/>
+          <w:i/>
+          <w:color w:val="000000" w:themeColor="text1"/>
+          <w:lang w:val="de-DE"/>
+        </w:rPr>
+        <w:t xml:space="preserve">halfen uns während des Projektes </w:t>
+      </w:r>
+      <w:r>
+        <w:rPr>
+          <w:rFonts w:ascii="Arial" w:hAnsi="Arial" w:cs="Arial"/>
+          <w:i/>
+          <w:color w:val="000000" w:themeColor="text1"/>
+          <w:lang w:val="de-DE"/>
+        </w:rPr>
+        <w:t>Probleme hinsichtlich der Programmierung</w:t>
+      </w:r>
+      <w:r>
+        <w:rPr>
+          <w:rFonts w:ascii="Arial" w:hAnsi="Arial" w:cs="Arial"/>
+          <w:i/>
+          <w:color w:val="000000" w:themeColor="text1"/>
+          <w:lang w:val="de-DE"/>
+        </w:rPr>
+        <w:t xml:space="preserve"> zu erkennen und gemeinsam zu beseitigen</w:t>
+      </w:r>
+    </w:p>
+    <w:p>
+      <w:pPr>
+        <w:rPr>
+          <w:rFonts w:ascii="Arial" w:hAnsi="Arial" w:cs="Arial"/>
+          <w:i/>
+          <w:color w:val="000000" w:themeColor="text1"/>
+          <w:lang w:val="de-DE"/>
+        </w:rPr>
+      </w:pPr>
+      <w:r>
+        <w:rPr>
+          <w:rFonts w:ascii="Arial" w:hAnsi="Arial" w:cs="Arial"/>
+          <w:i/>
+          <w:color w:val="000000" w:themeColor="text1"/>
+          <w:lang w:val="de-DE"/>
+        </w:rPr>
+        <w:t>,</w:t>
+      </w:r>
+      <w:r>
+        <w:rPr>
+          <w:rFonts w:ascii="Arial" w:hAnsi="Arial" w:cs="Arial"/>
+          <w:i/>
+          <w:color w:val="000000" w:themeColor="text1"/>
+          <w:lang w:val="de-DE"/>
+        </w:rPr>
+        <w:t xml:space="preserve"> dadurch</w:t>
+      </w:r>
+      <w:r>
+        <w:rPr>
+          <w:rFonts w:ascii="Arial" w:hAnsi="Arial" w:cs="Arial"/>
+          <w:i/>
+          <w:color w:val="000000" w:themeColor="text1"/>
+          <w:lang w:val="de-DE"/>
+        </w:rPr>
+        <w:t xml:space="preserve"> </w:t>
+      </w:r>
+      <w:proofErr w:type="gramStart"/>
+      <w:r>
+        <w:rPr>
+          <w:rFonts w:ascii="Arial" w:hAnsi="Arial" w:cs="Arial"/>
+          <w:i/>
+          <w:color w:val="000000" w:themeColor="text1"/>
+          <w:lang w:val="de-DE"/>
+        </w:rPr>
+        <w:t xml:space="preserve">wurden </w:t>
+      </w:r>
+      <w:r>
+        <w:rPr>
+          <w:rFonts w:ascii="Arial" w:hAnsi="Arial" w:cs="Arial"/>
+          <w:i/>
+          <w:color w:val="000000" w:themeColor="text1"/>
+          <w:lang w:val="de-DE"/>
+        </w:rPr>
+        <w:t xml:space="preserve"> Meilensteile</w:t>
+      </w:r>
+      <w:proofErr w:type="gramEnd"/>
+      <w:r>
+        <w:rPr>
+          <w:rFonts w:ascii="Arial" w:hAnsi="Arial" w:cs="Arial"/>
+          <w:i/>
+          <w:color w:val="000000" w:themeColor="text1"/>
+          <w:lang w:val="de-DE"/>
+        </w:rPr>
+        <w:t xml:space="preserve"> geplant und</w:t>
+      </w:r>
+      <w:r>
+        <w:rPr>
+          <w:rFonts w:ascii="Arial" w:hAnsi="Arial" w:cs="Arial"/>
+          <w:i/>
+          <w:color w:val="000000" w:themeColor="text1"/>
+          <w:lang w:val="de-DE"/>
+        </w:rPr>
+        <w:t xml:space="preserve"> </w:t>
+      </w:r>
+      <w:r>
+        <w:rPr>
+          <w:rFonts w:ascii="Arial" w:hAnsi="Arial" w:cs="Arial"/>
+          <w:i/>
+          <w:color w:val="000000" w:themeColor="text1"/>
+          <w:lang w:val="de-DE"/>
+        </w:rPr>
+        <w:t>erreicht</w:t>
+      </w:r>
+      <w:r>
+        <w:rPr>
+          <w:rFonts w:ascii="Arial" w:hAnsi="Arial" w:cs="Arial"/>
+          <w:i/>
+          <w:color w:val="000000" w:themeColor="text1"/>
+          <w:lang w:val="de-DE"/>
+        </w:rPr>
         <w:t>.</w:t>
       </w:r>
     </w:p>
@@ -842,15 +1091,16 @@
           <w:lang w:val="de-DE"/>
         </w:rPr>
       </w:pPr>
-      <w:r>
+    </w:p>
+    <w:p>
+      <w:pPr>
         <w:rPr>
           <w:rFonts w:ascii="Arial" w:hAnsi="Arial" w:cs="Arial"/>
           <w:i/>
           <w:color w:val="000000" w:themeColor="text1"/>
           <w:lang w:val="de-DE"/>
         </w:rPr>
-        <w:t>Durch regelmäßige Kommunikation wurden Probleme hinsichtlich der Programmierung besprochen und da</w:t>
-      </w:r>
+      </w:pPr>
       <w:r>
         <w:rPr>
           <w:rFonts w:ascii="Arial" w:hAnsi="Arial" w:cs="Arial"/>
@@ -858,73 +1108,6 @@
           <w:color w:val="000000" w:themeColor="text1"/>
           <w:lang w:val="de-DE"/>
         </w:rPr>
-        <w:t xml:space="preserve">durch </w:t>
-      </w:r>
-      <w:proofErr w:type="gramStart"/>
-      <w:r>
-        <w:rPr>
-          <w:rFonts w:ascii="Arial" w:hAnsi="Arial" w:cs="Arial"/>
-          <w:i/>
-          <w:color w:val="000000" w:themeColor="text1"/>
-          <w:lang w:val="de-DE"/>
-        </w:rPr>
-        <w:t xml:space="preserve">wurden </w:t>
-      </w:r>
-      <w:r>
-        <w:rPr>
-          <w:rFonts w:ascii="Arial" w:hAnsi="Arial" w:cs="Arial"/>
-          <w:i/>
-          <w:color w:val="000000" w:themeColor="text1"/>
-          <w:lang w:val="de-DE"/>
-        </w:rPr>
-        <w:t xml:space="preserve"> Meilensteile</w:t>
-      </w:r>
-      <w:proofErr w:type="gramEnd"/>
-      <w:r>
-        <w:rPr>
-          <w:rFonts w:ascii="Arial" w:hAnsi="Arial" w:cs="Arial"/>
-          <w:i/>
-          <w:color w:val="000000" w:themeColor="text1"/>
-          <w:lang w:val="de-DE"/>
-        </w:rPr>
-        <w:t xml:space="preserve"> geplant und</w:t>
-      </w:r>
-      <w:r>
-        <w:rPr>
-          <w:rFonts w:ascii="Arial" w:hAnsi="Arial" w:cs="Arial"/>
-          <w:i/>
-          <w:color w:val="000000" w:themeColor="text1"/>
-          <w:lang w:val="de-DE"/>
-        </w:rPr>
-        <w:t xml:space="preserve"> besprochen.</w:t>
-      </w:r>
-    </w:p>
-    <w:p>
-      <w:pPr>
-        <w:rPr>
-          <w:rFonts w:ascii="Arial" w:hAnsi="Arial" w:cs="Arial"/>
-          <w:i/>
-          <w:color w:val="000000" w:themeColor="text1"/>
-          <w:lang w:val="de-DE"/>
-        </w:rPr>
-      </w:pPr>
-    </w:p>
-    <w:p>
-      <w:pPr>
-        <w:rPr>
-          <w:rFonts w:ascii="Arial" w:hAnsi="Arial" w:cs="Arial"/>
-          <w:i/>
-          <w:color w:val="000000" w:themeColor="text1"/>
-          <w:lang w:val="de-DE"/>
-        </w:rPr>
-      </w:pPr>
-      <w:r>
-        <w:rPr>
-          <w:rFonts w:ascii="Arial" w:hAnsi="Arial" w:cs="Arial"/>
-          <w:i/>
-          <w:color w:val="000000" w:themeColor="text1"/>
-          <w:lang w:val="de-DE"/>
-        </w:rPr>
         <w:t>Der erstelle Projektplan wurde regelmäßig abgeglichen und weitere Schritte besprochen.</w:t>
       </w:r>
     </w:p>
@@ -1004,18 +1187,18 @@
       </w:r>
       <w:proofErr w:type="spellStart"/>
       <w:r>
-        <w:t>vorhanden</w:t>
+        <w:t>v</w:t>
+      </w:r>
+      <w:r>
+        <w:t>orhanden</w:t>
       </w:r>
       <w:proofErr w:type="spellEnd"/>
       <w:r>
-        <w:t>.</w:t>
-      </w:r>
-    </w:p>
-    <w:p/>
-    <w:p>
+        <w:t xml:space="preserve"> </w:t>
+      </w:r>
       <w:proofErr w:type="spellStart"/>
       <w:r>
-        <w:t>Wir</w:t>
+        <w:t>durch</w:t>
       </w:r>
       <w:proofErr w:type="spellEnd"/>
       <w:r>
@@ -1023,7 +1206,7 @@
       </w:r>
       <w:proofErr w:type="spellStart"/>
       <w:r>
-        <w:t>haben</w:t>
+        <w:t>ihre</w:t>
       </w:r>
       <w:proofErr w:type="spellEnd"/>
       <w:r>
@@ -1031,7 +1214,7 @@
       </w:r>
       <w:proofErr w:type="spellStart"/>
       <w:r>
-        <w:t>nichts</w:t>
+        <w:t>vielzahl</w:t>
       </w:r>
       <w:proofErr w:type="spellEnd"/>
       <w:r>
@@ -1039,7 +1222,7 @@
       </w:r>
       <w:proofErr w:type="spellStart"/>
       <w:r>
-        <w:t>neues</w:t>
+        <w:t>lässt</w:t>
       </w:r>
       <w:proofErr w:type="spellEnd"/>
       <w:r>
@@ -1047,7 +1230,7 @@
       </w:r>
       <w:proofErr w:type="spellStart"/>
       <w:r>
-        <w:t>geschaffen</w:t>
+        <w:t>sich</w:t>
       </w:r>
       <w:proofErr w:type="spellEnd"/>
       <w:r>
@@ -1055,7 +1238,7 @@
       </w:r>
       <w:proofErr w:type="spellStart"/>
       <w:r>
-        <w:t>allerdings</w:t>
+        <w:t>nicht</w:t>
       </w:r>
       <w:proofErr w:type="spellEnd"/>
       <w:r>
@@ -1063,7 +1246,7 @@
       </w:r>
       <w:proofErr w:type="spellStart"/>
       <w:r>
-        <w:t>haben</w:t>
+        <w:t>sagen</w:t>
       </w:r>
       <w:proofErr w:type="spellEnd"/>
       <w:r>
@@ -1071,9 +1254,94 @@
       </w:r>
       <w:proofErr w:type="spellStart"/>
       <w:r>
-        <w:t>wir</w:t>
+        <w:t>wie</w:t>
       </w:r>
       <w:proofErr w:type="spellEnd"/>
+      <w:r>
+        <w:t xml:space="preserve"> der </w:t>
+      </w:r>
+      <w:proofErr w:type="spellStart"/>
+      <w:r>
+        <w:t>Bezug</w:t>
+      </w:r>
+      <w:proofErr w:type="spellEnd"/>
+      <w:r>
+        <w:t xml:space="preserve"> </w:t>
+      </w:r>
+      <w:proofErr w:type="spellStart"/>
+      <w:r>
+        <w:t>für</w:t>
+      </w:r>
+      <w:proofErr w:type="spellEnd"/>
+      <w:r>
+        <w:t xml:space="preserve"> das </w:t>
+      </w:r>
+      <w:proofErr w:type="spellStart"/>
+      <w:r>
+        <w:t>Projekt</w:t>
+      </w:r>
+      <w:proofErr w:type="spellEnd"/>
+      <w:r>
+        <w:t xml:space="preserve"> </w:t>
+      </w:r>
+      <w:proofErr w:type="spellStart"/>
+      <w:r>
+        <w:t>zur</w:t>
+      </w:r>
+      <w:proofErr w:type="spellEnd"/>
+      <w:r>
+        <w:t xml:space="preserve"> </w:t>
+      </w:r>
+      <w:proofErr w:type="spellStart"/>
+      <w:r>
+        <w:t>heutigen</w:t>
+      </w:r>
+      <w:proofErr w:type="spellEnd"/>
+      <w:r>
+        <w:t xml:space="preserve"> Zeit </w:t>
+      </w:r>
+      <w:proofErr w:type="spellStart"/>
+      <w:r>
+        <w:t>ist</w:t>
+      </w:r>
+      <w:proofErr w:type="spellEnd"/>
+      <w:r>
+        <w:t xml:space="preserve">. </w:t>
+      </w:r>
+    </w:p>
+    <w:p>
+      <w:proofErr w:type="spellStart"/>
+      <w:r>
+        <w:t>Allerdings</w:t>
+      </w:r>
+      <w:proofErr w:type="spellEnd"/>
+      <w:r>
+        <w:t xml:space="preserve"> </w:t>
+      </w:r>
+      <w:proofErr w:type="spellStart"/>
+      <w:r>
+        <w:t>lässt</w:t>
+      </w:r>
+      <w:proofErr w:type="spellEnd"/>
+      <w:r>
+        <w:t xml:space="preserve"> </w:t>
+      </w:r>
+      <w:proofErr w:type="spellStart"/>
+      <w:r>
+        <w:t>sich</w:t>
+      </w:r>
+      <w:proofErr w:type="spellEnd"/>
+      <w:r>
+        <w:t xml:space="preserve"> </w:t>
+      </w:r>
+      <w:proofErr w:type="spellStart"/>
+      <w:r>
+        <w:t>sagen</w:t>
+      </w:r>
+      <w:proofErr w:type="spellEnd"/>
+      <w:r>
+        <w:t xml:space="preserve"> das  </w:t>
+      </w:r>
     </w:p>
     <w:p>
       <w:pPr>
@@ -1549,133 +1817,197 @@
         <w:rPr>
           <w:lang w:val="de-DE"/>
         </w:rPr>
-        <w:t xml:space="preserve">Hintergründe können </w:t>
+        <w:t>Hintergründe können verändert und der Kalender damit personalisiert</w:t>
+      </w:r>
+      <w:r>
+        <w:rPr>
+          <w:lang w:val="de-DE"/>
+        </w:rPr>
+        <w:t xml:space="preserve"> werden.</w:t>
+      </w:r>
+    </w:p>
+    <w:p>
+      <w:pPr>
+        <w:pStyle w:val="Listenabsatz"/>
+        <w:numPr>
+          <w:ilvl w:val="0"/>
+          <w:numId w:val="20"/>
+        </w:numPr>
+        <w:rPr>
+          <w:lang w:val="de-DE"/>
+        </w:rPr>
+      </w:pPr>
+      <w:r>
+        <w:rPr>
+          <w:lang w:val="de-DE"/>
+        </w:rPr>
+        <w:lastRenderedPageBreak/>
+        <w:t xml:space="preserve">Es kann ein selbst erstellter </w:t>
+      </w:r>
+      <w:proofErr w:type="spellStart"/>
+      <w:r>
+        <w:rPr>
+          <w:lang w:val="de-DE"/>
+        </w:rPr>
+        <w:t>Nickname</w:t>
+      </w:r>
+      <w:proofErr w:type="spellEnd"/>
+      <w:r>
+        <w:rPr>
+          <w:lang w:val="de-DE"/>
+        </w:rPr>
+        <w:t xml:space="preserve"> erstellt werden falls dieser schon belegt ist wird der Nutzer darüber informiert.</w:t>
+      </w:r>
+    </w:p>
+    <w:p>
+      <w:pPr>
+        <w:rPr>
+          <w:i/>
+          <w:lang w:val="de-DE"/>
+        </w:rPr>
+      </w:pPr>
+      <w:r>
+        <w:rPr>
+          <w:i/>
+          <w:lang w:val="de-DE"/>
+        </w:rPr>
+        <w:t>Beschreiben sie hier, wie ihr Konzept aussieht. Was macht ihr Produkt?</w:t>
+      </w:r>
+      <w:r>
+        <w:rPr>
+          <w:i/>
+          <w:lang w:val="de-DE"/>
+        </w:rPr>
+        <w:tab/>
+      </w:r>
+      <w:r>
+        <w:rPr>
+          <w:i/>
+          <w:lang w:val="de-DE"/>
+        </w:rPr>
+        <w:sym w:font="Wingdings" w:char="F0E0"/>
+      </w:r>
+      <w:r>
+        <w:rPr>
+          <w:i/>
+          <w:lang w:val="de-DE"/>
+        </w:rPr>
+        <w:t xml:space="preserve"> Wie bereite ich die OSM-Datensätze auf</w:t>
+      </w:r>
+      <w:r>
+        <w:rPr>
+          <w:i/>
+          <w:lang w:val="de-DE"/>
+        </w:rPr>
+        <w:t>. Wie stelle ich diese Datensätze als Ansichten dar. Etc.</w:t>
+      </w:r>
+    </w:p>
+    <w:p>
+      <w:pPr>
+        <w:rPr>
+          <w:lang w:val="de-DE"/>
+        </w:rPr>
+      </w:pPr>
+    </w:p>
+    <w:p>
+      <w:pPr>
+        <w:rPr>
+          <w:lang w:val="de-DE"/>
+        </w:rPr>
+      </w:pPr>
+    </w:p>
+    <w:p>
+      <w:pPr>
+        <w:pStyle w:val="berschrift1"/>
+        <w:rPr>
+          <w:lang w:val="de-DE"/>
+        </w:rPr>
+      </w:pPr>
+      <w:r>
+        <w:rPr>
+          <w:lang w:val="de-DE"/>
+        </w:rPr>
+        <w:t>Entwurf und Umsetzung</w:t>
+      </w:r>
+    </w:p>
+    <w:p>
+      <w:pPr>
+        <w:ind w:left="360"/>
+        <w:rPr>
+          <w:lang w:val="de-DE"/>
+        </w:rPr>
+      </w:pPr>
+      <w:r>
+        <w:rPr>
+          <w:lang w:val="de-DE"/>
+        </w:rPr>
+        <w:t>Die Seiten des Softwareprojekts sind mittels Links verbunden.</w:t>
+      </w:r>
+    </w:p>
+    <w:p>
+      <w:pPr>
+        <w:ind w:left="360"/>
+        <w:rPr>
+          <w:lang w:val="de-DE"/>
+        </w:rPr>
+      </w:pPr>
+      <w:r>
+        <w:rPr>
+          <w:lang w:val="de-DE"/>
+        </w:rPr>
+        <w:t>D</w:t>
+      </w:r>
+      <w:r>
+        <w:rPr>
+          <w:lang w:val="de-DE"/>
+        </w:rPr>
+        <w:t xml:space="preserve">as </w:t>
       </w:r>
       <w:proofErr w:type="gramStart"/>
       <w:r>
         <w:rPr>
           <w:lang w:val="de-DE"/>
         </w:rPr>
-        <w:t>verändert  und</w:t>
+        <w:t xml:space="preserve">Softwareprojekt </w:t>
+      </w:r>
+      <w:r>
+        <w:rPr>
+          <w:lang w:val="de-DE"/>
+        </w:rPr>
+        <w:t xml:space="preserve"> wurden</w:t>
       </w:r>
       <w:proofErr w:type="gramEnd"/>
       <w:r>
         <w:rPr>
           <w:lang w:val="de-DE"/>
         </w:rPr>
-        <w:t xml:space="preserve"> der Kalender damit personalisiert</w:t>
-      </w:r>
-      <w:r>
-        <w:rPr>
-          <w:lang w:val="de-DE"/>
-        </w:rPr>
-        <w:t xml:space="preserve"> werden.</w:t>
-      </w:r>
-    </w:p>
-    <w:p>
-      <w:pPr>
-        <w:rPr>
-          <w:i/>
-          <w:lang w:val="de-DE"/>
-        </w:rPr>
-      </w:pPr>
-      <w:r>
-        <w:rPr>
-          <w:i/>
-          <w:lang w:val="de-DE"/>
-        </w:rPr>
-        <w:lastRenderedPageBreak/>
-        <w:t>Beschreiben sie hier, wie ihr Konzept aussieht. Was macht ihr Produkt?</w:t>
-      </w:r>
-      <w:r>
-        <w:rPr>
-          <w:i/>
-          <w:lang w:val="de-DE"/>
-        </w:rPr>
-        <w:tab/>
-      </w:r>
-      <w:r>
-        <w:rPr>
-          <w:i/>
-          <w:lang w:val="de-DE"/>
-        </w:rPr>
-        <w:sym w:font="Wingdings" w:char="F0E0"/>
-      </w:r>
-      <w:r>
-        <w:rPr>
-          <w:i/>
-          <w:lang w:val="de-DE"/>
-        </w:rPr>
-        <w:t xml:space="preserve"> Wie bereite ich die OSM-Datensätze auf</w:t>
-      </w:r>
-      <w:r>
-        <w:rPr>
-          <w:i/>
-          <w:lang w:val="de-DE"/>
-        </w:rPr>
-        <w:t>. Wie stelle ich diese Datensätze als Ansichten dar. Etc.</w:t>
-      </w:r>
-    </w:p>
-    <w:p>
-      <w:pPr>
-        <w:rPr>
-          <w:lang w:val="de-DE"/>
-        </w:rPr>
-      </w:pPr>
-    </w:p>
-    <w:p>
-      <w:pPr>
-        <w:rPr>
-          <w:lang w:val="de-DE"/>
-        </w:rPr>
-      </w:pPr>
-    </w:p>
-    <w:p>
-      <w:pPr>
-        <w:pStyle w:val="berschrift1"/>
-        <w:rPr>
-          <w:lang w:val="de-DE"/>
-        </w:rPr>
-      </w:pPr>
-      <w:r>
-        <w:rPr>
-          <w:lang w:val="de-DE"/>
-        </w:rPr>
-        <w:t>Entwurf und Umsetzung</w:t>
-      </w:r>
-    </w:p>
-    <w:p>
-      <w:pPr>
-        <w:ind w:left="360"/>
-        <w:rPr>
-          <w:lang w:val="de-DE"/>
-        </w:rPr>
-      </w:pPr>
-      <w:r>
-        <w:rPr>
-          <w:lang w:val="de-DE"/>
-        </w:rPr>
-        <w:t>Die Seiten des Softwareprojekts sind mittels Links verbunden.</w:t>
-      </w:r>
-    </w:p>
-    <w:p>
-      <w:pPr>
-        <w:ind w:left="360"/>
-        <w:rPr>
-          <w:lang w:val="de-DE"/>
-        </w:rPr>
-      </w:pPr>
-      <w:r>
-        <w:rPr>
-          <w:lang w:val="de-DE"/>
-        </w:rPr>
-        <w:t xml:space="preserve">Die Seiten wurden mittels der IDE </w:t>
+        <w:t xml:space="preserve"> mittels de</w:t>
+      </w:r>
+      <w:r>
+        <w:rPr>
+          <w:lang w:val="de-DE"/>
+        </w:rPr>
+        <w:t xml:space="preserve">m </w:t>
       </w:r>
       <w:proofErr w:type="spellStart"/>
       <w:r>
         <w:rPr>
           <w:lang w:val="de-DE"/>
         </w:rPr>
+        <w:t>queloffenen</w:t>
+      </w:r>
+      <w:proofErr w:type="spellEnd"/>
+      <w:r>
+        <w:rPr>
+          <w:lang w:val="de-DE"/>
+        </w:rPr>
+        <w:t xml:space="preserve"> Programmierwerkzeug </w:t>
+      </w:r>
+      <w:proofErr w:type="spellStart"/>
+      <w:r>
+        <w:rPr>
+          <w:lang w:val="de-DE"/>
+        </w:rPr>
         <w:t>Eclipse</w:t>
       </w:r>
       <w:proofErr w:type="spellEnd"/>
@@ -1683,21 +2015,7 @@
         <w:rPr>
           <w:lang w:val="de-DE"/>
         </w:rPr>
-        <w:t xml:space="preserve"> entwickelt dazu nutzen wir </w:t>
-      </w:r>
-      <w:proofErr w:type="gramStart"/>
-      <w:r>
-        <w:rPr>
-          <w:lang w:val="de-DE"/>
-        </w:rPr>
-        <w:t>HTML,CSS</w:t>
-      </w:r>
-      <w:proofErr w:type="gramEnd"/>
-      <w:r>
-        <w:rPr>
-          <w:lang w:val="de-DE"/>
-        </w:rPr>
-        <w:t xml:space="preserve"> und </w:t>
+        <w:t xml:space="preserve"> entwickelt dazu nutzen wir HTML,CSS und </w:t>
       </w:r>
       <w:proofErr w:type="spellStart"/>
       <w:r>
@@ -1994,7 +2312,7 @@
         <w:rPr>
           <w:lang w:val="de-DE"/>
         </w:rPr>
-        <w:t>Vieleicht mit einer Testsoftware?</w:t>
+        <w:t>Zum Testen unserer Software nutzen wir die Programmierumgebung des Google Chrome Browsers.</w:t>
       </w:r>
     </w:p>
     <w:p>
@@ -2008,85 +2326,97 @@
         <w:rPr>
           <w:lang w:val="de-DE"/>
         </w:rPr>
-        <w:t>Wir haben durch täglichen Durchlauf Schwachstellen erkannt und an diesen gearbeitet.</w:t>
-      </w:r>
-    </w:p>
-    <w:p>
-      <w:pPr>
-        <w:rPr>
-          <w:lang w:val="de-DE"/>
-        </w:rPr>
-      </w:pPr>
-    </w:p>
-    <w:p>
-      <w:pPr>
-        <w:rPr>
-          <w:i/>
-          <w:lang w:val="de-DE"/>
-        </w:rPr>
-      </w:pPr>
-      <w:r>
-        <w:rPr>
-          <w:i/>
-          <w:lang w:val="de-DE"/>
-        </w:rPr>
-        <w:t>Wie habe ich mein Projekt getestet und was ist dabei herausgekommen.</w:t>
-      </w:r>
-    </w:p>
-    <w:p>
-      <w:pPr>
-        <w:rPr>
-          <w:i/>
-          <w:lang w:val="de-DE"/>
-        </w:rPr>
-      </w:pPr>
-    </w:p>
-    <w:p>
-      <w:pPr>
-        <w:rPr>
-          <w:i/>
-          <w:lang w:val="de-DE"/>
-        </w:rPr>
-      </w:pPr>
-    </w:p>
-    <w:p>
-      <w:pPr>
-        <w:rPr>
-          <w:i/>
-          <w:lang w:val="de-DE"/>
-        </w:rPr>
-      </w:pPr>
-    </w:p>
-    <w:p>
-      <w:pPr>
-        <w:pStyle w:val="berschrift1"/>
-        <w:rPr>
-          <w:lang w:val="de-DE"/>
-        </w:rPr>
-      </w:pPr>
-      <w:r>
-        <w:rPr>
-          <w:lang w:val="de-DE"/>
-        </w:rPr>
-        <w:t>Literatur</w:t>
-      </w:r>
-    </w:p>
-    <w:p>
-      <w:pPr>
-        <w:ind w:left="432"/>
-        <w:rPr>
-          <w:lang w:val="de-DE"/>
-        </w:rPr>
-      </w:pPr>
-    </w:p>
-    <w:p>
-      <w:pPr>
-        <w:rPr>
-          <w:lang w:val="de-DE"/>
-        </w:rPr>
-      </w:pPr>
+        <w:t xml:space="preserve">Wir haben durch täglichen Durchlauf Schwachstellen erkannt </w:t>
+      </w:r>
+      <w:r>
+        <w:rPr>
+          <w:lang w:val="de-DE"/>
+        </w:rPr>
+        <w:t>und diese bearbeitet</w:t>
+      </w:r>
       <w:bookmarkStart w:id="0" w:name="_GoBack"/>
       <w:bookmarkEnd w:id="0"/>
+      <w:r>
+        <w:rPr>
+          <w:lang w:val="de-DE"/>
+        </w:rPr>
+        <w:t>.</w:t>
+      </w:r>
+    </w:p>
+    <w:p>
+      <w:pPr>
+        <w:rPr>
+          <w:lang w:val="de-DE"/>
+        </w:rPr>
+      </w:pPr>
+    </w:p>
+    <w:p>
+      <w:pPr>
+        <w:rPr>
+          <w:i/>
+          <w:lang w:val="de-DE"/>
+        </w:rPr>
+      </w:pPr>
+      <w:r>
+        <w:rPr>
+          <w:i/>
+          <w:lang w:val="de-DE"/>
+        </w:rPr>
+        <w:t>Wie habe ich mein Projekt getestet und was ist dabei herausgekommen.</w:t>
+      </w:r>
+    </w:p>
+    <w:p>
+      <w:pPr>
+        <w:rPr>
+          <w:i/>
+          <w:lang w:val="de-DE"/>
+        </w:rPr>
+      </w:pPr>
+    </w:p>
+    <w:p>
+      <w:pPr>
+        <w:rPr>
+          <w:i/>
+          <w:lang w:val="de-DE"/>
+        </w:rPr>
+      </w:pPr>
+    </w:p>
+    <w:p>
+      <w:pPr>
+        <w:rPr>
+          <w:i/>
+          <w:lang w:val="de-DE"/>
+        </w:rPr>
+      </w:pPr>
+    </w:p>
+    <w:p>
+      <w:pPr>
+        <w:pStyle w:val="berschrift1"/>
+        <w:rPr>
+          <w:lang w:val="de-DE"/>
+        </w:rPr>
+      </w:pPr>
+      <w:r>
+        <w:rPr>
+          <w:lang w:val="de-DE"/>
+        </w:rPr>
+        <w:t>Literatur</w:t>
+      </w:r>
+    </w:p>
+    <w:p>
+      <w:pPr>
+        <w:ind w:left="432"/>
+        <w:rPr>
+          <w:lang w:val="de-DE"/>
+        </w:rPr>
+      </w:pPr>
+    </w:p>
+    <w:p>
+      <w:pPr>
+        <w:rPr>
+          <w:lang w:val="de-DE"/>
+        </w:rPr>
+      </w:pPr>
     </w:p>
     <w:p>
       <w:pPr>
@@ -5930,7 +6260,7 @@
 </file>
 
 <file path=customXml/itemProps1.xml><?xml version="1.0" encoding="utf-8"?>
-<ds:datastoreItem xmlns:ds="http://schemas.openxmlformats.org/officeDocument/2006/customXml" ds:itemID="{63D27528-4554-4DA0-BF74-B78761012345}">
+<ds:datastoreItem xmlns:ds="http://schemas.openxmlformats.org/officeDocument/2006/customXml" ds:itemID="{17D152C0-7BB1-4DA7-A6DF-85D0FFE82212}">
   <ds:schemaRefs>
     <ds:schemaRef ds:uri="http://schemas.openxmlformats.org/officeDocument/2006/bibliography"/>
   </ds:schemaRefs>
